--- a/Documentazione/C07.docx
+++ b/Documentazione/C07.docx
@@ -21,23 +21,7 @@
           <w:b w:val="0"/>
           <w:bCs w:val="0"/>
         </w:rPr>
-        <w:t xml:space="preserve"> Advi</w:t>
-      </w:r>
-      <w:r>
-        <w:rPr>
-          <w:b w:val="0"/>
-          <w:bCs w:val="0"/>
-        </w:rPr>
-        <w:t>c</w:t>
-      </w:r>
-      <w:bookmarkStart w:id="0" w:name="_GoBack"/>
-      <w:bookmarkEnd w:id="0"/>
-      <w:r>
-        <w:rPr>
-          <w:b w:val="0"/>
-          <w:bCs w:val="0"/>
-        </w:rPr>
-        <w:t>e (User: User, Multimedia: Multimedia)</w:t>
+        <w:t xml:space="preserve"> Advice (User: User, Multimedia: Multimedia)</w:t>
       </w:r>
     </w:p>
     <w:p>
@@ -124,25 +108,23 @@
           <w:tab w:val="left" w:pos="420"/>
         </w:tabs>
         <w:ind w:left="840" w:leftChars="0" w:hanging="420" w:firstLineChars="0"/>
-        <w:rPr>
-          <w:b w:val="0"/>
-          <w:bCs w:val="0"/>
-        </w:rPr>
-      </w:pPr>
-      <w:r>
-        <w:rPr>
-          <w:b w:val="0"/>
-          <w:bCs w:val="0"/>
-        </w:rPr>
-        <w:t>Aver creato un</w:t>
-      </w:r>
-      <w:r>
-        <w:rPr>
-          <w:rFonts w:hint="default"/>
-          <w:b w:val="0"/>
-          <w:bCs w:val="0"/>
-        </w:rPr>
-        <w:t>’istanza di Advice.</w:t>
+      </w:pPr>
+      <w:r>
+        <w:t>È stata creata un</w:t>
+      </w:r>
+      <w:r>
+        <w:rPr>
+          <w:rFonts w:hint="default"/>
+        </w:rPr>
+        <w:t xml:space="preserve">’istanza di </w:t>
+      </w:r>
+      <w:r>
+        <w:rPr>
+          <w:rFonts w:hint="default"/>
+          <w:i/>
+          <w:iCs/>
+        </w:rPr>
+        <w:t>Advice advice.</w:t>
       </w:r>
     </w:p>
     <w:p>
@@ -158,18 +140,194 @@
       </w:pPr>
       <w:r>
         <w:rPr>
-          <w:b w:val="0"/>
-          <w:bCs w:val="0"/>
-        </w:rPr>
-        <w:t>Aver Inviato una notifica all</w:t>
-      </w:r>
-      <w:r>
-        <w:rPr>
-          <w:rFonts w:hint="default"/>
-          <w:b w:val="0"/>
-          <w:bCs w:val="0"/>
-        </w:rPr>
-        <w:t>’utente selezionato.</w:t>
+          <w:rFonts w:hint="default"/>
+          <w:i/>
+          <w:iCs/>
+        </w:rPr>
+        <w:t xml:space="preserve">È stata creata </w:t>
+      </w:r>
+      <w:r>
+        <w:rPr>
+          <w:rFonts w:hint="default"/>
+          <w:i w:val="0"/>
+          <w:iCs w:val="0"/>
+        </w:rPr>
+        <w:t xml:space="preserve">un’associazione tra </w:t>
+      </w:r>
+      <w:r>
+        <w:rPr>
+          <w:rFonts w:hint="default"/>
+          <w:i/>
+          <w:iCs/>
+        </w:rPr>
+        <w:t>advice e Multimedia advice.multimedia.</w:t>
+      </w:r>
+    </w:p>
+    <w:p>
+      <w:pPr>
+        <w:numPr>
+          <w:ilvl w:val="0"/>
+          <w:numId w:val="1"/>
+        </w:numPr>
+        <w:tabs>
+          <w:tab w:val="left" w:pos="420"/>
+        </w:tabs>
+        <w:ind w:left="840" w:leftChars="0" w:hanging="420" w:firstLineChars="0"/>
+      </w:pPr>
+      <w:r>
+        <w:rPr>
+          <w:rFonts w:hint="default"/>
+          <w:i w:val="0"/>
+          <w:iCs w:val="0"/>
+        </w:rPr>
+        <w:t>È stata creata</w:t>
+      </w:r>
+      <w:r>
+        <w:rPr>
+          <w:rFonts w:hint="default"/>
+          <w:i/>
+          <w:iCs/>
+        </w:rPr>
+        <w:t xml:space="preserve"> </w:t>
+      </w:r>
+      <w:r>
+        <w:rPr>
+          <w:rFonts w:hint="default"/>
+          <w:i w:val="0"/>
+          <w:iCs w:val="0"/>
+        </w:rPr>
+        <w:t xml:space="preserve">un’associazione tra </w:t>
+      </w:r>
+      <w:r>
+        <w:rPr>
+          <w:rFonts w:hint="default"/>
+          <w:i/>
+          <w:iCs/>
+        </w:rPr>
+        <w:t xml:space="preserve">advice e </w:t>
+      </w:r>
+      <w:r>
+        <w:rPr>
+          <w:rFonts w:hint="default"/>
+          <w:i/>
+          <w:iCs/>
+        </w:rPr>
+        <w:t>User</w:t>
+      </w:r>
+      <w:r>
+        <w:rPr>
+          <w:rFonts w:hint="default"/>
+          <w:i/>
+          <w:iCs/>
+        </w:rPr>
+        <w:t xml:space="preserve"> advice.</w:t>
+      </w:r>
+      <w:r>
+        <w:rPr>
+          <w:rFonts w:hint="default"/>
+          <w:i/>
+          <w:iCs/>
+        </w:rPr>
+        <w:t>advisor</w:t>
+      </w:r>
+      <w:r>
+        <w:rPr>
+          <w:rFonts w:hint="default"/>
+          <w:i/>
+          <w:iCs/>
+        </w:rPr>
+        <w:t>.</w:t>
+      </w:r>
+    </w:p>
+    <w:p>
+      <w:pPr>
+        <w:numPr>
+          <w:ilvl w:val="0"/>
+          <w:numId w:val="1"/>
+        </w:numPr>
+        <w:tabs>
+          <w:tab w:val="left" w:pos="420"/>
+        </w:tabs>
+        <w:ind w:left="840" w:leftChars="0" w:hanging="420" w:firstLineChars="0"/>
+      </w:pPr>
+      <w:bookmarkStart w:id="0" w:name="_GoBack"/>
+      <w:r>
+        <w:rPr>
+          <w:rFonts w:hint="default"/>
+          <w:i w:val="0"/>
+          <w:iCs w:val="0"/>
+        </w:rPr>
+        <w:t xml:space="preserve">È stata creata </w:t>
+      </w:r>
+      <w:bookmarkEnd w:id="0"/>
+      <w:r>
+        <w:rPr>
+          <w:rFonts w:hint="default"/>
+          <w:i w:val="0"/>
+          <w:iCs w:val="0"/>
+        </w:rPr>
+        <w:t xml:space="preserve">un’associazione tra </w:t>
+      </w:r>
+      <w:r>
+        <w:rPr>
+          <w:rFonts w:hint="default"/>
+          <w:i/>
+          <w:iCs/>
+        </w:rPr>
+        <w:t>advice e User advice.advis</w:t>
+      </w:r>
+      <w:r>
+        <w:rPr>
+          <w:rFonts w:hint="default"/>
+          <w:i/>
+          <w:iCs/>
+        </w:rPr>
+        <w:t>er</w:t>
+      </w:r>
+      <w:r>
+        <w:rPr>
+          <w:rFonts w:hint="default"/>
+          <w:i/>
+          <w:iCs/>
+        </w:rPr>
+        <w:t>.</w:t>
+      </w:r>
+    </w:p>
+    <w:p>
+      <w:pPr>
+        <w:numPr>
+          <w:ilvl w:val="0"/>
+          <w:numId w:val="1"/>
+        </w:numPr>
+        <w:tabs>
+          <w:tab w:val="left" w:pos="420"/>
+        </w:tabs>
+        <w:ind w:left="840" w:leftChars="0" w:hanging="420" w:firstLineChars="0"/>
+      </w:pPr>
+      <w:r>
+        <w:t>La tupla è salvata nel database.</w:t>
+      </w:r>
+    </w:p>
+    <w:p>
+      <w:pPr>
+        <w:numPr>
+          <w:ilvl w:val="0"/>
+          <w:numId w:val="1"/>
+        </w:numPr>
+        <w:tabs>
+          <w:tab w:val="left" w:pos="420"/>
+        </w:tabs>
+        <w:ind w:left="840" w:leftChars="0" w:hanging="420" w:firstLineChars="0"/>
+      </w:pPr>
+      <w:r>
+        <w:t xml:space="preserve">È stata creata una notifica nel profilo di </w:t>
+      </w:r>
+      <w:r>
+        <w:rPr>
+          <w:i/>
+          <w:iCs/>
+        </w:rPr>
+        <w:t>advisor.</w:t>
       </w:r>
     </w:p>
     <w:sectPr>
